--- a/Atividade 2/Atividade2.docx
+++ b/Atividade 2/Atividade2.docx
@@ -474,6 +474,12 @@
     </w:p>
     <w:sdt>
       <w:sdtPr>
+        <w:rPr>
+          <w:rFonts w:ascii="Arial" w:eastAsia="Arial" w:hAnsi="Arial" w:cs="Arial"/>
+          <w:color w:val="auto"/>
+          <w:sz w:val="22"/>
+          <w:szCs w:val="22"/>
+        </w:rPr>
         <w:id w:val="-1363738036"/>
         <w:docPartObj>
           <w:docPartGallery w:val="Table of Contents"/>
@@ -482,12 +488,8 @@
       </w:sdtPr>
       <w:sdtEndPr>
         <w:rPr>
-          <w:rFonts w:ascii="Arial" w:eastAsia="Arial" w:hAnsi="Arial" w:cs="Arial"/>
           <w:b/>
           <w:bCs/>
-          <w:color w:val="auto"/>
-          <w:sz w:val="22"/>
-          <w:szCs w:val="22"/>
         </w:rPr>
       </w:sdtEndPr>
       <w:sdtContent>
@@ -1343,8 +1345,6 @@
     <w:p>
       <w:r>
         <w:tab/>
-      </w:r>
-      <w:r>
         <w:t>Os golpes envolvendo comércio eletrônico são aqueles que procuram explorar a relação de confiança existente entre as partes envolvidas na transação comercial. Alguns exemplos de golpes deste tipo são:</w:t>
       </w:r>
     </w:p>
@@ -1382,40 +1382,7 @@
         <w:t>)</w:t>
       </w:r>
       <w:r>
-        <w:t>: um</w:t>
-      </w:r>
-      <w:r>
-        <w:t xml:space="preserve"> </w:t>
-      </w:r>
-      <w:r>
-        <w:t>golpista pode criar um site falso,</w:t>
-      </w:r>
-      <w:r>
-        <w:t xml:space="preserve"> </w:t>
-      </w:r>
-      <w:r>
-        <w:t>similar ao site original, e induzir os</w:t>
-      </w:r>
-      <w:r>
-        <w:t xml:space="preserve"> </w:t>
-      </w:r>
-      <w:r>
-        <w:t>clientes a fornecerem dados pessoais</w:t>
-      </w:r>
-      <w:r>
-        <w:t xml:space="preserve"> </w:t>
-      </w:r>
-      <w:r>
-        <w:t>e financeiros, achando que estão no</w:t>
-      </w:r>
-      <w:r>
-        <w:t xml:space="preserve"> </w:t>
-      </w:r>
-      <w:r>
-        <w:t>site verdadeiro</w:t>
-      </w:r>
-      <w:r>
-        <w:t>.</w:t>
+        <w:t>: um golpista pode criar um site falso, similar ao site original, e induzir os clientes a fornecerem dados pessoais e financeiros, achando que estão no site verdadeiro.</w:t>
       </w:r>
     </w:p>
     <w:p>
@@ -1482,10 +1449,7 @@
         </w:numPr>
       </w:pPr>
       <w:r>
-        <w:t>Utilize sempre um computador seguro</w:t>
-      </w:r>
-      <w:r>
-        <w:t>;</w:t>
+        <w:t>Utilize sempre um computador seguro;</w:t>
       </w:r>
     </w:p>
     <w:p>
@@ -1497,10 +1461,7 @@
         </w:numPr>
       </w:pPr>
       <w:r>
-        <w:t xml:space="preserve">com a versão mais recente de todos os programas </w:t>
-      </w:r>
-      <w:r>
-        <w:t>instalados;</w:t>
+        <w:t>com a versão mais recente de todos os programas instalados;</w:t>
       </w:r>
     </w:p>
     <w:p>
@@ -1512,10 +1473,7 @@
         </w:numPr>
       </w:pPr>
       <w:r>
-        <w:t xml:space="preserve">com todas as atualizações </w:t>
-      </w:r>
-      <w:r>
-        <w:t>aplicadas;</w:t>
+        <w:t>com todas as atualizações aplicadas;</w:t>
       </w:r>
     </w:p>
     <w:p>
@@ -1535,16 +1493,7 @@
       </w:r>
       <w:proofErr w:type="spellEnd"/>
       <w:r>
-        <w:t xml:space="preserve">, </w:t>
-      </w:r>
-      <w:r>
-        <w:t>AntiSpam</w:t>
-      </w:r>
-      <w:r>
-        <w:t xml:space="preserve">, e firewall </w:t>
-      </w:r>
-      <w:r>
-        <w:t>pessoal;</w:t>
+        <w:t>, AntiSpam, e firewall pessoal;</w:t>
       </w:r>
     </w:p>
     <w:p>
@@ -1556,10 +1505,7 @@
         </w:numPr>
       </w:pPr>
       <w:r>
-        <w:t xml:space="preserve">Evite usar computadores de </w:t>
-      </w:r>
-      <w:r>
-        <w:t>terceiros;</w:t>
+        <w:t>Evite usar computadores de terceiros;</w:t>
       </w:r>
     </w:p>
     <w:p>
@@ -1571,10 +1517,7 @@
         </w:numPr>
       </w:pPr>
       <w:r>
-        <w:t>Acesse o site/loja digitando o endereço diretamente no navegador web</w:t>
-      </w:r>
-      <w:r>
-        <w:t>;</w:t>
+        <w:t>Acesse o site/loja digitando o endereço diretamente no navegador web;</w:t>
       </w:r>
     </w:p>
     <w:p>
@@ -1586,10 +1529,7 @@
         </w:numPr>
       </w:pPr>
       <w:r>
-        <w:t xml:space="preserve">evite seguir ou clicar em links recebidos em </w:t>
-      </w:r>
-      <w:r>
-        <w:t>mensagens;</w:t>
+        <w:t>evite seguir ou clicar em links recebidos em mensagens;</w:t>
       </w:r>
     </w:p>
     <w:p>
@@ -1601,10 +1541,7 @@
         </w:numPr>
       </w:pPr>
       <w:r>
-        <w:t>não utilize sites de busca para localizar o site/loja de comércio eletrônico</w:t>
-      </w:r>
-      <w:r>
-        <w:t>;</w:t>
+        <w:t>não utilize sites de busca para localizar o site/loja de comércio eletrônico;</w:t>
       </w:r>
     </w:p>
     <w:p/>
@@ -1620,10 +1557,7 @@
         <w:t>.</w:t>
       </w:r>
       <w:r>
-        <w:t xml:space="preserve"> </w:t>
-      </w:r>
-      <w:r>
-        <w:t>Códigos Maliciosos</w:t>
+        <w:t xml:space="preserve"> Códigos Maliciosos</w:t>
       </w:r>
       <w:bookmarkEnd w:id="6"/>
     </w:p>
@@ -1931,19 +1865,13 @@
       </w:pPr>
       <w:bookmarkStart w:id="8" w:name="_Toc79004892"/>
       <w:r>
-        <w:t>3.</w:t>
-      </w:r>
-      <w:r>
-        <w:t>2</w:t>
+        <w:t>3.2</w:t>
       </w:r>
       <w:r>
         <w:t xml:space="preserve"> </w:t>
       </w:r>
       <w:r>
-        <w:t>Como evitar códigos maliciosos</w:t>
-      </w:r>
-      <w:r>
-        <w:t>.</w:t>
+        <w:t>Como evitar códigos maliciosos.</w:t>
       </w:r>
       <w:bookmarkEnd w:id="8"/>
     </w:p>
@@ -1971,13 +1899,7 @@
         </w:numPr>
       </w:pPr>
       <w:r>
-        <w:t>U</w:t>
-      </w:r>
-      <w:r>
-        <w:t>se apenas programas originais</w:t>
-      </w:r>
-      <w:r>
-        <w:t>.</w:t>
+        <w:t>Use apenas programas originais.</w:t>
       </w:r>
     </w:p>
     <w:p>
@@ -1989,10 +1911,7 @@
         </w:numPr>
       </w:pPr>
       <w:r>
-        <w:t>Tenha sempre as versões mais recentes dos programas instalados</w:t>
-      </w:r>
-      <w:r>
-        <w:t>.</w:t>
+        <w:t>Tenha sempre as versões mais recentes dos programas instalados.</w:t>
       </w:r>
     </w:p>
     <w:p>
@@ -2004,10 +1923,7 @@
         </w:numPr>
       </w:pPr>
       <w:r>
-        <w:t>Instale todas as atualizações disponíveis, principalmente as de segurança</w:t>
-      </w:r>
-      <w:r>
-        <w:t>.</w:t>
+        <w:t>Instale todas as atualizações disponíveis, principalmente as de segurança.</w:t>
       </w:r>
     </w:p>
     <w:p>
@@ -2019,10 +1935,7 @@
         </w:numPr>
       </w:pPr>
       <w:r>
-        <w:t>Crie um disco de recuperação e tenha-o por perto no caso de emergências</w:t>
-      </w:r>
-      <w:r>
-        <w:t>.</w:t>
+        <w:t>Crie um disco de recuperação e tenha-o por perto no caso de emergências.</w:t>
       </w:r>
     </w:p>
     <w:p/>
@@ -2050,10 +1963,7 @@
         </w:numPr>
       </w:pPr>
       <w:r>
-        <w:t>Mantenha o antivírus atualizado, incluindo o arquivo de assinaturas</w:t>
-      </w:r>
-      <w:r>
-        <w:t>.</w:t>
+        <w:t>Mantenha o antivírus atualizado, incluindo o arquivo de assinaturas.</w:t>
       </w:r>
     </w:p>
     <w:p>
@@ -2065,10 +1975,7 @@
         </w:numPr>
       </w:pPr>
       <w:r>
-        <w:t>atualize o arquivo de assinaturas pela rede, de preferência diariamente</w:t>
-      </w:r>
-      <w:r>
-        <w:t>.</w:t>
+        <w:t>atualize o arquivo de assinaturas pela rede, de preferência diariamente.</w:t>
       </w:r>
     </w:p>
     <w:p>
@@ -2080,10 +1987,7 @@
         </w:numPr>
       </w:pPr>
       <w:r>
-        <w:t>Configure o antivírus para verificar automaticamente toda e qualquer extensão de arquivo, arquivos anexados aos e-mails, obtidos pela Internet e os discos rígidos e as unidades removíveis</w:t>
-      </w:r>
-      <w:r>
-        <w:t>.</w:t>
+        <w:t>Configure o antivírus para verificar automaticamente toda e qualquer extensão de arquivo, arquivos anexados aos e-mails, obtidos pela Internet e os discos rígidos e as unidades removíveis.</w:t>
       </w:r>
     </w:p>
     <w:p>
@@ -2095,10 +1999,7 @@
         </w:numPr>
       </w:pPr>
       <w:r>
-        <w:t>Verifique sempre os arquivos recebidos, antes de abri-los ou executá-los</w:t>
-      </w:r>
-      <w:r>
-        <w:t>.</w:t>
+        <w:t>Verifique sempre os arquivos recebidos, antes de abri-los ou executá-los.</w:t>
       </w:r>
     </w:p>
     <w:p>
@@ -2110,10 +2011,7 @@
         </w:numPr>
       </w:pPr>
       <w:r>
-        <w:t>Evite executar simultaneamente diferentes antivírus</w:t>
-      </w:r>
-      <w:r>
-        <w:t>.</w:t>
+        <w:t>Evite executar simultaneamente diferentes antivírus.</w:t>
       </w:r>
     </w:p>
     <w:p>
@@ -2125,10 +2023,7 @@
         </w:numPr>
       </w:pPr>
       <w:r>
-        <w:t>eles podem entrar em conflito, afetar o desempenho do equipamento e interferir na capacidade de detecção um do outro</w:t>
-      </w:r>
-      <w:r>
-        <w:t>.</w:t>
+        <w:t>eles podem entrar em conflito, afetar o desempenho do equipamento e interferir na capacidade de detecção um do outro.</w:t>
       </w:r>
     </w:p>
     <w:p>
@@ -2140,10 +2035,7 @@
         </w:numPr>
       </w:pPr>
       <w:r>
-        <w:t>Crie um disco de emergência de seu antivírus</w:t>
-      </w:r>
-      <w:r>
-        <w:t>.</w:t>
+        <w:t>Crie um disco de emergência de seu antivírus.</w:t>
       </w:r>
     </w:p>
     <w:p>
@@ -2155,10 +2047,7 @@
         </w:numPr>
       </w:pPr>
       <w:r>
-        <w:t>use-o se desconfiar que o antivírus instalado está desabilitado/comprometido ou que o comportamento do equipamento está estranho</w:t>
-      </w:r>
-      <w:r>
-        <w:t>.</w:t>
+        <w:t>use-o se desconfiar que o antivírus instalado está desabilitado/comprometido ou que o comportamento do equipamento está estranho.</w:t>
       </w:r>
     </w:p>
     <w:p>
@@ -2185,10 +2074,7 @@
         </w:numPr>
       </w:pPr>
       <w:r>
-        <w:t>Assegure-se de ter um firewall pessoal instalado e ativo</w:t>
-      </w:r>
-      <w:r>
-        <w:t>.</w:t>
+        <w:t>Assegure-se de ter um firewall pessoal instalado e ativo.</w:t>
       </w:r>
     </w:p>
     <w:p>
@@ -2256,10 +2142,7 @@
         <w:t>.</w:t>
       </w:r>
       <w:r>
-        <w:t xml:space="preserve"> </w:t>
-      </w:r>
-      <w:r>
-        <w:t>Internet Banking</w:t>
+        <w:t xml:space="preserve"> Internet Banking</w:t>
       </w:r>
       <w:bookmarkEnd w:id="9"/>
     </w:p>
@@ -2276,16 +2159,7 @@
         <w:ind w:firstLine="720"/>
       </w:pPr>
       <w:r>
-        <w:t>O</w:t>
-      </w:r>
-      <w:r>
-        <w:t xml:space="preserve">s golpistas procuram enganar e persuadir </w:t>
-      </w:r>
-      <w:r>
-        <w:t>os potenciais vítimas</w:t>
-      </w:r>
-      <w:r>
-        <w:t xml:space="preserve"> a fornecerem informações sensíveis ou a realizarem ações, como executar códigos maliciosos e acessar páginas falsas (</w:t>
+        <w:t>Os golpistas procuram enganar e persuadir os potenciais vítimas a fornecerem informações sensíveis ou a realizarem ações, como executar códigos maliciosos e acessar páginas falsas (</w:t>
       </w:r>
       <w:proofErr w:type="spellStart"/>
       <w:r>
@@ -2459,16 +2333,19 @@
       </w:pPr>
       <w:bookmarkStart w:id="10" w:name="_Toc79004894"/>
       <w:r>
-        <w:t>3.2</w:t>
+        <w:t>4</w:t>
+      </w:r>
+      <w:r>
+        <w:t>.</w:t>
+      </w:r>
+      <w:r>
+        <w:t>1</w:t>
       </w:r>
       <w:r>
         <w:t xml:space="preserve"> </w:t>
       </w:r>
       <w:r>
-        <w:t xml:space="preserve">Como evitar </w:t>
-      </w:r>
-      <w:r>
-        <w:t xml:space="preserve">ataques de </w:t>
+        <w:t xml:space="preserve">Como evitar ataques de </w:t>
       </w:r>
       <w:proofErr w:type="spellStart"/>
       <w:r>
@@ -2476,10 +2353,7 @@
       </w:r>
       <w:proofErr w:type="spellEnd"/>
       <w:r>
-        <w:t xml:space="preserve"> do internet Banking</w:t>
-      </w:r>
-      <w:r>
-        <w:t>.</w:t>
+        <w:t xml:space="preserve"> do internet Banking.</w:t>
       </w:r>
       <w:bookmarkEnd w:id="10"/>
     </w:p>
@@ -2603,10 +2477,7 @@
       </w:r>
       <w:proofErr w:type="spellEnd"/>
       <w:r>
-        <w:t xml:space="preserve"> e Internet cafés)</w:t>
-      </w:r>
-      <w:r>
-        <w:t>.</w:t>
+        <w:t xml:space="preserve"> e Internet cafés).</w:t>
       </w:r>
     </w:p>
     <w:p>
@@ -2742,6 +2613,7 @@
         <w:docPartUnique/>
       </w:docPartObj>
     </w:sdtPr>
+    <w:sdtEndPr/>
     <w:sdtContent>
       <w:p>
         <w:pPr>
@@ -2784,6 +2656,7 @@
         <w:docPartUnique/>
       </w:docPartObj>
     </w:sdtPr>
+    <w:sdtEndPr/>
     <w:sdtContent>
       <w:p>
         <w:pPr>
@@ -2826,6 +2699,7 @@
         <w:docPartUnique/>
       </w:docPartObj>
     </w:sdtPr>
+    <w:sdtEndPr/>
     <w:sdtContent>
       <w:p>
         <w:pPr>
